--- a/Final_Report/Assignment1and2.docx
+++ b/Final_Report/Assignment1and2.docx
@@ -191,16 +191,7 @@
           <w:sz w:val="36"/>
           <w:szCs w:val="36"/>
         </w:rPr>
-        <w:t xml:space="preserve">Final </w:t>
-      </w:r>
-      <w:r>
-        <w:rPr>
-          <w:rFonts w:ascii="Arial" w:hAnsi="Arial" w:cs="Arial"/>
-          <w:b/>
-          <w:sz w:val="36"/>
-          <w:szCs w:val="36"/>
-        </w:rPr>
-        <w:t>Report 2</w:t>
+        <w:t>Final Report 2</w:t>
       </w:r>
     </w:p>
     <w:p>
@@ -327,10 +318,7 @@
     </w:p>
     <w:p/>
     <w:p/>
-    <w:p>
-      <w:bookmarkStart w:id="0" w:name="_GoBack"/>
-      <w:bookmarkEnd w:id="0"/>
-    </w:p>
+    <w:p/>
     <w:p>
       <w:r>
         <w:lastRenderedPageBreak/>
@@ -463,6 +451,616 @@
             </a:graphic>
           </wp:inline>
         </w:drawing>
+      </w:r>
+    </w:p>
+    <w:p>
+      <w:r>
+        <w:t>Assignment 3:</w:t>
+      </w:r>
+    </w:p>
+    <w:p>
+      <w:r>
+        <w:t>String Manipulation</w:t>
+      </w:r>
+    </w:p>
+    <w:p>
+      <w:r>
+        <w:rPr>
+          <w:noProof/>
+        </w:rPr>
+        <w:drawing>
+          <wp:inline distT="0" distB="0" distL="0" distR="0">
+            <wp:extent cx="5934075" cy="3009900"/>
+            <wp:effectExtent l="0" t="0" r="9525" b="0"/>
+            <wp:docPr id="7" name="Picture 7" descr="C:\Users\gsilaparasetti\Downloads\image.png"/>
+            <wp:cNvGraphicFramePr>
+              <a:graphicFrameLocks xmlns:a="http://schemas.openxmlformats.org/drawingml/2006/main" noChangeAspect="1"/>
+            </wp:cNvGraphicFramePr>
+            <a:graphic xmlns:a="http://schemas.openxmlformats.org/drawingml/2006/main">
+              <a:graphicData uri="http://schemas.openxmlformats.org/drawingml/2006/picture">
+                <pic:pic xmlns:pic="http://schemas.openxmlformats.org/drawingml/2006/picture">
+                  <pic:nvPicPr>
+                    <pic:cNvPr id="0" name="Picture 16" descr="C:\Users\gsilaparasetti\Downloads\image.png"/>
+                    <pic:cNvPicPr>
+                      <a:picLocks noChangeAspect="1" noChangeArrowheads="1"/>
+                    </pic:cNvPicPr>
+                  </pic:nvPicPr>
+                  <pic:blipFill>
+                    <a:blip r:embed="rId8">
+                      <a:extLst>
+                        <a:ext uri="{28A0092B-C50C-407E-A947-70E740481C1C}">
+                          <a14:useLocalDpi xmlns:a14="http://schemas.microsoft.com/office/drawing/2010/main" val="0"/>
+                        </a:ext>
+                      </a:extLst>
+                    </a:blip>
+                    <a:srcRect/>
+                    <a:stretch>
+                      <a:fillRect/>
+                    </a:stretch>
+                  </pic:blipFill>
+                  <pic:spPr bwMode="auto">
+                    <a:xfrm>
+                      <a:off x="0" y="0"/>
+                      <a:ext cx="5934075" cy="3009900"/>
+                    </a:xfrm>
+                    <a:prstGeom prst="rect">
+                      <a:avLst/>
+                    </a:prstGeom>
+                    <a:noFill/>
+                    <a:ln>
+                      <a:noFill/>
+                    </a:ln>
+                  </pic:spPr>
+                </pic:pic>
+              </a:graphicData>
+            </a:graphic>
+          </wp:inline>
+        </w:drawing>
+      </w:r>
+    </w:p>
+    <w:p>
+      <w:r>
+        <w:rPr>
+          <w:b/>
+        </w:rPr>
+        <w:t>Code</w:t>
+      </w:r>
+      <w:r>
+        <w:t>:</w:t>
+      </w:r>
+      <w:bookmarkStart w:id="0" w:name="_GoBack"/>
+      <w:bookmarkEnd w:id="0"/>
+    </w:p>
+    <w:p>
+      <w:r>
+        <w:lastRenderedPageBreak/>
+        <w:t>Public Class Form1</w:t>
+      </w:r>
+    </w:p>
+    <w:p/>
+    <w:p>
+      <w:r>
+        <w:t xml:space="preserve">    Dim DOB </w:t>
+      </w:r>
+      <w:proofErr w:type="gramStart"/>
+      <w:r>
+        <w:t>As</w:t>
+      </w:r>
+      <w:proofErr w:type="gramEnd"/>
+      <w:r>
+        <w:t xml:space="preserve"> String</w:t>
+      </w:r>
+    </w:p>
+    <w:p>
+      <w:r>
+        <w:t xml:space="preserve">    Dim Sex </w:t>
+      </w:r>
+      <w:proofErr w:type="gramStart"/>
+      <w:r>
+        <w:t>As</w:t>
+      </w:r>
+      <w:proofErr w:type="gramEnd"/>
+      <w:r>
+        <w:t xml:space="preserve"> String</w:t>
+      </w:r>
+    </w:p>
+    <w:p>
+      <w:r>
+        <w:t xml:space="preserve">    Dim Color </w:t>
+      </w:r>
+      <w:proofErr w:type="gramStart"/>
+      <w:r>
+        <w:t>As</w:t>
+      </w:r>
+      <w:proofErr w:type="gramEnd"/>
+      <w:r>
+        <w:t xml:space="preserve"> String</w:t>
+      </w:r>
+    </w:p>
+    <w:p/>
+    <w:p>
+      <w:r>
+        <w:t xml:space="preserve">    Private Sub Label2_</w:t>
+      </w:r>
+      <w:proofErr w:type="gramStart"/>
+      <w:r>
+        <w:t>Click(</w:t>
+      </w:r>
+      <w:proofErr w:type="gramEnd"/>
+      <w:r>
+        <w:t xml:space="preserve">sender As Object, e As </w:t>
+      </w:r>
+      <w:proofErr w:type="spellStart"/>
+      <w:r>
+        <w:t>EventArgs</w:t>
+      </w:r>
+      <w:proofErr w:type="spellEnd"/>
+      <w:r>
+        <w:t>) Handles Label2.Click</w:t>
+      </w:r>
+    </w:p>
+    <w:p/>
+    <w:p>
+      <w:r>
+        <w:t xml:space="preserve">    End Sub</w:t>
+      </w:r>
+    </w:p>
+    <w:p/>
+    <w:p>
+      <w:r>
+        <w:t xml:space="preserve">    Private Sub RadioButton1_</w:t>
+      </w:r>
+      <w:proofErr w:type="gramStart"/>
+      <w:r>
+        <w:t>CheckedChanged(</w:t>
+      </w:r>
+      <w:proofErr w:type="gramEnd"/>
+      <w:r>
+        <w:t xml:space="preserve">sender As Object, e As </w:t>
+      </w:r>
+      <w:proofErr w:type="spellStart"/>
+      <w:r>
+        <w:t>EventArgs</w:t>
+      </w:r>
+      <w:proofErr w:type="spellEnd"/>
+      <w:r>
+        <w:t>) Handles RadioButton1.CheckedChanged</w:t>
+      </w:r>
+    </w:p>
+    <w:p>
+      <w:r>
+        <w:t xml:space="preserve">        </w:t>
+      </w:r>
+      <w:proofErr w:type="gramStart"/>
+      <w:r>
+        <w:t>sex</w:t>
+      </w:r>
+      <w:proofErr w:type="gramEnd"/>
+      <w:r>
+        <w:t xml:space="preserve"> = "Man"</w:t>
+      </w:r>
+    </w:p>
+    <w:p>
+      <w:r>
+        <w:t xml:space="preserve">    End Sub</w:t>
+      </w:r>
+    </w:p>
+    <w:p/>
+    <w:p>
+      <w:r>
+        <w:t xml:space="preserve">    Private Sub RadioButton2_</w:t>
+      </w:r>
+      <w:proofErr w:type="gramStart"/>
+      <w:r>
+        <w:t>CheckedChanged(</w:t>
+      </w:r>
+      <w:proofErr w:type="gramEnd"/>
+      <w:r>
+        <w:t xml:space="preserve">sender As Object, e As </w:t>
+      </w:r>
+      <w:proofErr w:type="spellStart"/>
+      <w:r>
+        <w:t>EventArgs</w:t>
+      </w:r>
+      <w:proofErr w:type="spellEnd"/>
+      <w:r>
+        <w:t>) Handles RadioButton2.CheckedChanged</w:t>
+      </w:r>
+    </w:p>
+    <w:p>
+      <w:r>
+        <w:t xml:space="preserve">        </w:t>
+      </w:r>
+      <w:proofErr w:type="gramStart"/>
+      <w:r>
+        <w:t>sex</w:t>
+      </w:r>
+      <w:proofErr w:type="gramEnd"/>
+      <w:r>
+        <w:t xml:space="preserve"> = "Woman"</w:t>
+      </w:r>
+    </w:p>
+    <w:p>
+      <w:r>
+        <w:t xml:space="preserve">    End Sub</w:t>
+      </w:r>
+    </w:p>
+    <w:p/>
+    <w:p>
+      <w:r>
+        <w:t xml:space="preserve">    Private Sub CheckBox1_</w:t>
+      </w:r>
+      <w:proofErr w:type="gramStart"/>
+      <w:r>
+        <w:t>CheckedChanged(</w:t>
+      </w:r>
+      <w:proofErr w:type="gramEnd"/>
+      <w:r>
+        <w:t xml:space="preserve">sender As Object, e As </w:t>
+      </w:r>
+      <w:proofErr w:type="spellStart"/>
+      <w:r>
+        <w:t>EventArgs</w:t>
+      </w:r>
+      <w:proofErr w:type="spellEnd"/>
+      <w:r>
+        <w:t>) Handles CheckBox1.CheckedChanged</w:t>
+      </w:r>
+    </w:p>
+    <w:p>
+      <w:r>
+        <w:t xml:space="preserve">        If </w:t>
+      </w:r>
+      <w:proofErr w:type="spellStart"/>
+      <w:proofErr w:type="gramStart"/>
+      <w:r>
+        <w:t>InStr</w:t>
+      </w:r>
+      <w:proofErr w:type="spellEnd"/>
+      <w:r>
+        <w:t>(</w:t>
+      </w:r>
+      <w:proofErr w:type="gramEnd"/>
+      <w:r>
+        <w:t>Color, "white") Then</w:t>
+      </w:r>
+    </w:p>
+    <w:p>
+      <w:r>
+        <w:t xml:space="preserve">        Else</w:t>
+      </w:r>
+    </w:p>
+    <w:p>
+      <w:r>
+        <w:t xml:space="preserve">            Color = Color + "white"</w:t>
+      </w:r>
+    </w:p>
+    <w:p>
+      <w:r>
+        <w:t xml:space="preserve">        End If</w:t>
+      </w:r>
+    </w:p>
+    <w:p/>
+    <w:p/>
+    <w:p>
+      <w:r>
+        <w:t xml:space="preserve">    End Sub</w:t>
+      </w:r>
+    </w:p>
+    <w:p/>
+    <w:p>
+      <w:r>
+        <w:t xml:space="preserve">    Private Sub CheckBox2_</w:t>
+      </w:r>
+      <w:proofErr w:type="gramStart"/>
+      <w:r>
+        <w:t>CheckedChanged(</w:t>
+      </w:r>
+      <w:proofErr w:type="gramEnd"/>
+      <w:r>
+        <w:t xml:space="preserve">sender As Object, e As </w:t>
+      </w:r>
+      <w:proofErr w:type="spellStart"/>
+      <w:r>
+        <w:t>EventArgs</w:t>
+      </w:r>
+      <w:proofErr w:type="spellEnd"/>
+      <w:r>
+        <w:t>) Handles CheckBox2.CheckedChanged</w:t>
+      </w:r>
+    </w:p>
+    <w:p>
+      <w:r>
+        <w:t xml:space="preserve">        If </w:t>
+      </w:r>
+      <w:proofErr w:type="spellStart"/>
+      <w:proofErr w:type="gramStart"/>
+      <w:r>
+        <w:t>InStr</w:t>
+      </w:r>
+      <w:proofErr w:type="spellEnd"/>
+      <w:r>
+        <w:t>(</w:t>
+      </w:r>
+      <w:proofErr w:type="gramEnd"/>
+      <w:r>
+        <w:t>Color, "Black") Then</w:t>
+      </w:r>
+    </w:p>
+    <w:p>
+      <w:r>
+        <w:t xml:space="preserve">        Else</w:t>
+      </w:r>
+    </w:p>
+    <w:p>
+      <w:r>
+        <w:t xml:space="preserve">            Color = Color + "</w:t>
+      </w:r>
+      <w:proofErr w:type="gramStart"/>
+      <w:r>
+        <w:t>,Black</w:t>
+      </w:r>
+      <w:proofErr w:type="gramEnd"/>
+      <w:r>
+        <w:t>"</w:t>
+      </w:r>
+    </w:p>
+    <w:p>
+      <w:r>
+        <w:t xml:space="preserve">        End If</w:t>
+      </w:r>
+    </w:p>
+    <w:p/>
+    <w:p>
+      <w:r>
+        <w:t xml:space="preserve">    End Sub</w:t>
+      </w:r>
+    </w:p>
+    <w:p/>
+    <w:p>
+      <w:r>
+        <w:t xml:space="preserve">    Private Sub CheckBox3_</w:t>
+      </w:r>
+      <w:proofErr w:type="gramStart"/>
+      <w:r>
+        <w:t>CheckedChanged(</w:t>
+      </w:r>
+      <w:proofErr w:type="gramEnd"/>
+      <w:r>
+        <w:t xml:space="preserve">sender As Object, e As </w:t>
+      </w:r>
+      <w:proofErr w:type="spellStart"/>
+      <w:r>
+        <w:t>EventArgs</w:t>
+      </w:r>
+      <w:proofErr w:type="spellEnd"/>
+      <w:r>
+        <w:t>) Handles CheckBox3.CheckedChanged</w:t>
+      </w:r>
+    </w:p>
+    <w:p>
+      <w:r>
+        <w:t xml:space="preserve">        If </w:t>
+      </w:r>
+      <w:proofErr w:type="spellStart"/>
+      <w:proofErr w:type="gramStart"/>
+      <w:r>
+        <w:t>InStr</w:t>
+      </w:r>
+      <w:proofErr w:type="spellEnd"/>
+      <w:r>
+        <w:t>(</w:t>
+      </w:r>
+      <w:proofErr w:type="gramEnd"/>
+      <w:r>
+        <w:t>Color, "Blue") Then</w:t>
+      </w:r>
+    </w:p>
+    <w:p>
+      <w:r>
+        <w:t xml:space="preserve">        Else</w:t>
+      </w:r>
+    </w:p>
+    <w:p>
+      <w:r>
+        <w:t xml:space="preserve">            Color = Color + "</w:t>
+      </w:r>
+      <w:proofErr w:type="gramStart"/>
+      <w:r>
+        <w:t>,Blue</w:t>
+      </w:r>
+      <w:proofErr w:type="gramEnd"/>
+      <w:r>
+        <w:t>"</w:t>
+      </w:r>
+    </w:p>
+    <w:p>
+      <w:r>
+        <w:t xml:space="preserve">        End If</w:t>
+      </w:r>
+    </w:p>
+    <w:p/>
+    <w:p/>
+    <w:p>
+      <w:r>
+        <w:t xml:space="preserve">    End Sub</w:t>
+      </w:r>
+    </w:p>
+    <w:p/>
+    <w:p>
+      <w:r>
+        <w:t xml:space="preserve">    Private Sub CheckBox4_</w:t>
+      </w:r>
+      <w:proofErr w:type="gramStart"/>
+      <w:r>
+        <w:t>CheckedChanged(</w:t>
+      </w:r>
+      <w:proofErr w:type="gramEnd"/>
+      <w:r>
+        <w:t xml:space="preserve">sender As Object, e As </w:t>
+      </w:r>
+      <w:proofErr w:type="spellStart"/>
+      <w:r>
+        <w:t>EventArgs</w:t>
+      </w:r>
+      <w:proofErr w:type="spellEnd"/>
+      <w:r>
+        <w:t>) Handles CheckBox4.CheckedChanged</w:t>
+      </w:r>
+    </w:p>
+    <w:p>
+      <w:r>
+        <w:t xml:space="preserve">        Color = Color + "</w:t>
+      </w:r>
+      <w:proofErr w:type="gramStart"/>
+      <w:r>
+        <w:t>,Pink</w:t>
+      </w:r>
+      <w:proofErr w:type="gramEnd"/>
+      <w:r>
+        <w:t>"</w:t>
+      </w:r>
+    </w:p>
+    <w:p>
+      <w:r>
+        <w:t xml:space="preserve">    End Sub</w:t>
+      </w:r>
+    </w:p>
+    <w:p/>
+    <w:p>
+      <w:r>
+        <w:lastRenderedPageBreak/>
+        <w:t xml:space="preserve">    Private Sub CheckBox5_</w:t>
+      </w:r>
+      <w:proofErr w:type="gramStart"/>
+      <w:r>
+        <w:t>CheckedChanged(</w:t>
+      </w:r>
+      <w:proofErr w:type="gramEnd"/>
+      <w:r>
+        <w:t xml:space="preserve">sender As Object, e As </w:t>
+      </w:r>
+      <w:proofErr w:type="spellStart"/>
+      <w:r>
+        <w:t>EventArgs</w:t>
+      </w:r>
+      <w:proofErr w:type="spellEnd"/>
+      <w:r>
+        <w:t>) Handles CheckBox5.CheckedChanged</w:t>
+      </w:r>
+    </w:p>
+    <w:p>
+      <w:r>
+        <w:t xml:space="preserve">        Color = Color + "</w:t>
+      </w:r>
+      <w:proofErr w:type="gramStart"/>
+      <w:r>
+        <w:t>,Yellow</w:t>
+      </w:r>
+      <w:proofErr w:type="gramEnd"/>
+      <w:r>
+        <w:t>"</w:t>
+      </w:r>
+    </w:p>
+    <w:p>
+      <w:r>
+        <w:t xml:space="preserve">    End Sub</w:t>
+      </w:r>
+    </w:p>
+    <w:p/>
+    <w:p>
+      <w:r>
+        <w:t xml:space="preserve">    Private Sub Button1_</w:t>
+      </w:r>
+      <w:proofErr w:type="gramStart"/>
+      <w:r>
+        <w:t>Click(</w:t>
+      </w:r>
+      <w:proofErr w:type="gramEnd"/>
+      <w:r>
+        <w:t xml:space="preserve">sender As Object, e As </w:t>
+      </w:r>
+      <w:proofErr w:type="spellStart"/>
+      <w:r>
+        <w:t>EventArgs</w:t>
+      </w:r>
+      <w:proofErr w:type="spellEnd"/>
+      <w:r>
+        <w:t>) Handles Button1.Click</w:t>
+      </w:r>
+    </w:p>
+    <w:p>
+      <w:r>
+        <w:t xml:space="preserve">        Try</w:t>
+      </w:r>
+    </w:p>
+    <w:p>
+      <w:r>
+        <w:t xml:space="preserve">            </w:t>
+      </w:r>
+      <w:proofErr w:type="spellStart"/>
+      <w:proofErr w:type="gramStart"/>
+      <w:r>
+        <w:t>MsgBox</w:t>
+      </w:r>
+      <w:proofErr w:type="spellEnd"/>
+      <w:r>
+        <w:t>(</w:t>
+      </w:r>
+      <w:proofErr w:type="gramEnd"/>
+      <w:r>
+        <w:t>"My Name is " + TextBox1.Text + " My Age is " + ComboBox1.Text + " I am a " + Sex + " My Date of Birth is " + DateTimePicker1.Value + " My Favorite color is " + Color)</w:t>
+      </w:r>
+    </w:p>
+    <w:p>
+      <w:r>
+        <w:t xml:space="preserve">        Catch ex As Exception</w:t>
+      </w:r>
+    </w:p>
+    <w:p/>
+    <w:p>
+      <w:r>
+        <w:t xml:space="preserve">        End Try</w:t>
+      </w:r>
+    </w:p>
+    <w:p/>
+    <w:p>
+      <w:r>
+        <w:t xml:space="preserve">    End Sub</w:t>
+      </w:r>
+    </w:p>
+    <w:p/>
+    <w:p/>
+    <w:p>
+      <w:r>
+        <w:t xml:space="preserve">    Private Sub TextBox1_</w:t>
+      </w:r>
+      <w:proofErr w:type="gramStart"/>
+      <w:r>
+        <w:t>TextChanged(</w:t>
+      </w:r>
+      <w:proofErr w:type="gramEnd"/>
+      <w:r>
+        <w:t xml:space="preserve">sender As Object, e As </w:t>
+      </w:r>
+      <w:proofErr w:type="spellStart"/>
+      <w:r>
+        <w:t>EventArgs</w:t>
+      </w:r>
+      <w:proofErr w:type="spellEnd"/>
+      <w:r>
+        <w:t>) Handles TextBox1.TextChanged</w:t>
+      </w:r>
+    </w:p>
+    <w:p/>
+    <w:p>
+      <w:r>
+        <w:t xml:space="preserve">    End Sub</w:t>
+      </w:r>
+    </w:p>
+    <w:p>
+      <w:r>
+        <w:t>End Class</w:t>
       </w:r>
     </w:p>
     <w:sectPr>
